--- a/Tagesjournale/Tagesjournal_06.12.docx
+++ b/Tagesjournale/Tagesjournal_06.12.docx
@@ -4,7 +4,7 @@
   <w:body>
     <w:tbl>
       <w:tblPr>
-        <w:tblW w:w="0" w:type="dxa"/>
+        <w:tblW w:w="9045" w:type="dxa"/>
         <w:tblBorders>
           <w:top w:val="outset" w:sz="6" w:space="0" w:color="auto"/>
           <w:left w:val="outset" w:sz="6" w:space="0" w:color="auto"/>
@@ -185,23 +185,12 @@
             </w:pPr>
             <w:r>
               <w:rPr>
-                <w:rFonts w:ascii="Calibri Light" w:eastAsia="Times New Roman" w:hAnsi="Calibri Light" w:cs="Calibri Light"/>
-                <w:i/>
-                <w:iCs/>
-                <w:sz w:val="26"/>
-                <w:szCs w:val="26"/>
-                <w:lang w:eastAsia="de-CH"/>
-              </w:rPr>
-              <w:t>30</w:t>
-            </w:r>
-            <w:r>
-              <w:rPr>
-                <w:rFonts w:ascii="Calibri Light" w:eastAsia="Times New Roman" w:hAnsi="Calibri Light" w:cs="Calibri Light"/>
-                <w:sz w:val="26"/>
-                <w:szCs w:val="26"/>
-                <w:lang w:eastAsia="de-CH"/>
-              </w:rPr>
-              <w:t> </w:t>
+                <w:rFonts w:ascii="Times New Roman" w:eastAsia="Times New Roman" w:hAnsi="Times New Roman" w:cs="Times New Roman"/>
+                <w:sz w:val="24"/>
+                <w:szCs w:val="24"/>
+                <w:lang w:eastAsia="de-CH"/>
+              </w:rPr>
+              <w:t>180</w:t>
             </w:r>
           </w:p>
         </w:tc>
@@ -222,115 +211,23 @@
               <w:spacing w:after="0" w:line="240" w:lineRule="auto"/>
               <w:textAlignment w:val="baseline"/>
               <w:rPr>
-                <w:rFonts w:ascii="Times New Roman" w:eastAsia="Times New Roman" w:hAnsi="Times New Roman" w:cs="Times New Roman"/>
-                <w:sz w:val="24"/>
-                <w:szCs w:val="24"/>
-                <w:lang w:eastAsia="de-CH"/>
-              </w:rPr>
-            </w:pPr>
-          </w:p>
-        </w:tc>
-        <w:tc>
-          <w:tcPr>
-            <w:tcW w:w="4920" w:type="dxa"/>
-            <w:tcBorders>
-              <w:top w:val="nil"/>
-              <w:left w:val="nil"/>
-              <w:bottom w:val="nil"/>
-              <w:right w:val="nil"/>
-            </w:tcBorders>
-            <w:shd w:val="clear" w:color="auto" w:fill="auto"/>
-            <w:hideMark/>
-          </w:tcPr>
-          <w:p>
-            <w:pPr>
-              <w:spacing w:after="0" w:line="240" w:lineRule="auto"/>
-              <w:textAlignment w:val="baseline"/>
-              <w:rPr>
-                <w:rFonts w:ascii="Times New Roman" w:eastAsia="Times New Roman" w:hAnsi="Times New Roman" w:cs="Times New Roman"/>
-                <w:sz w:val="24"/>
-                <w:szCs w:val="24"/>
-                <w:lang w:eastAsia="de-CH"/>
-              </w:rPr>
-            </w:pPr>
-          </w:p>
-        </w:tc>
-      </w:tr>
-      <w:tr>
-        <w:tc>
-          <w:tcPr>
-            <w:tcW w:w="1740" w:type="dxa"/>
-            <w:tcBorders>
-              <w:top w:val="nil"/>
-              <w:left w:val="nil"/>
-              <w:bottom w:val="nil"/>
-              <w:right w:val="single" w:sz="6" w:space="0" w:color="7F7F7F"/>
-            </w:tcBorders>
-            <w:shd w:val="clear" w:color="auto" w:fill="FFFFFF"/>
-            <w:hideMark/>
-          </w:tcPr>
-          <w:p>
-            <w:pPr>
-              <w:spacing w:after="0" w:line="240" w:lineRule="auto"/>
-              <w:textAlignment w:val="baseline"/>
-              <w:rPr>
-                <w:rFonts w:ascii="Times New Roman" w:eastAsia="Times New Roman" w:hAnsi="Times New Roman" w:cs="Times New Roman"/>
-                <w:sz w:val="24"/>
-                <w:szCs w:val="24"/>
+                <w:rFonts w:eastAsia="Times New Roman" w:cstheme="minorHAnsi"/>
                 <w:lang w:eastAsia="de-CH"/>
               </w:rPr>
             </w:pPr>
             <w:r>
               <w:rPr>
-                <w:rFonts w:ascii="Calibri Light" w:eastAsia="Times New Roman" w:hAnsi="Calibri Light" w:cs="Calibri Light"/>
-                <w:i/>
-                <w:iCs/>
-                <w:sz w:val="26"/>
-                <w:szCs w:val="26"/>
-                <w:lang w:eastAsia="de-CH"/>
-              </w:rPr>
-              <w:t> 60</w:t>
+                <w:rFonts w:eastAsia="Times New Roman" w:cstheme="minorHAnsi"/>
+                <w:lang w:eastAsia="de-CH"/>
+              </w:rPr>
+              <w:t>Views umset</w:t>
             </w:r>
             <w:r>
               <w:rPr>
-                <w:rFonts w:ascii="Calibri Light" w:eastAsia="Times New Roman" w:hAnsi="Calibri Light" w:cs="Calibri Light"/>
-                <w:sz w:val="26"/>
-                <w:szCs w:val="26"/>
-                <w:lang w:eastAsia="de-CH"/>
-              </w:rPr>
-              <w:t> </w:t>
-            </w:r>
-          </w:p>
-        </w:tc>
-        <w:tc>
-          <w:tcPr>
-            <w:tcW w:w="2385" w:type="dxa"/>
-            <w:tcBorders>
-              <w:top w:val="nil"/>
-              <w:left w:val="nil"/>
-              <w:bottom w:val="nil"/>
-              <w:right w:val="nil"/>
-            </w:tcBorders>
-            <w:shd w:val="clear" w:color="auto" w:fill="auto"/>
-            <w:hideMark/>
-          </w:tcPr>
-          <w:p>
-            <w:pPr>
-              <w:spacing w:after="0" w:line="240" w:lineRule="auto"/>
-              <w:textAlignment w:val="baseline"/>
-              <w:rPr>
-                <w:rFonts w:ascii="Times New Roman" w:eastAsia="Times New Roman" w:hAnsi="Times New Roman" w:cs="Times New Roman"/>
-                <w:sz w:val="24"/>
-                <w:szCs w:val="24"/>
-                <w:lang w:eastAsia="de-CH"/>
-              </w:rPr>
-            </w:pPr>
-            <w:r>
-              <w:rPr>
-                <w:rFonts w:ascii="Calibri" w:eastAsia="Times New Roman" w:hAnsi="Calibri" w:cs="Calibri"/>
-                <w:lang w:eastAsia="de-CH"/>
-              </w:rPr>
-              <w:t> </w:t>
+                <w:rFonts w:eastAsia="Times New Roman" w:cstheme="minorHAnsi"/>
+                <w:lang w:eastAsia="de-CH"/>
+              </w:rPr>
+              <w:t>zen</w:t>
             </w:r>
           </w:p>
         </w:tc>
@@ -357,103 +254,15 @@
                 <w:lang w:eastAsia="de-CH"/>
               </w:rPr>
             </w:pPr>
-          </w:p>
-        </w:tc>
-      </w:tr>
-      <w:tr>
-        <w:tc>
-          <w:tcPr>
-            <w:tcW w:w="1740" w:type="dxa"/>
-            <w:tcBorders>
-              <w:top w:val="nil"/>
-              <w:left w:val="nil"/>
-              <w:bottom w:val="nil"/>
-              <w:right w:val="single" w:sz="6" w:space="0" w:color="7F7F7F"/>
-            </w:tcBorders>
-            <w:shd w:val="clear" w:color="auto" w:fill="FFFFFF"/>
-            <w:hideMark/>
-          </w:tcPr>
-          <w:p>
-            <w:pPr>
-              <w:spacing w:after="0" w:line="240" w:lineRule="auto"/>
-              <w:textAlignment w:val="baseline"/>
+            <w:r>
               <w:rPr>
                 <w:rFonts w:ascii="Times New Roman" w:eastAsia="Times New Roman" w:hAnsi="Times New Roman" w:cs="Times New Roman"/>
                 <w:sz w:val="24"/>
                 <w:szCs w:val="24"/>
                 <w:lang w:eastAsia="de-CH"/>
               </w:rPr>
-            </w:pPr>
-            <w:r>
-              <w:rPr>
-                <w:rFonts w:ascii="Calibri Light" w:eastAsia="Times New Roman" w:hAnsi="Calibri Light" w:cs="Calibri Light"/>
-                <w:i/>
-                <w:iCs/>
-                <w:sz w:val="26"/>
-                <w:szCs w:val="26"/>
-                <w:lang w:eastAsia="de-CH"/>
-              </w:rPr>
-              <w:t>60</w:t>
+              <w:t xml:space="preserve">Alle Views in XAML Code umsetzen. </w:t>
             </w:r>
-            <w:r>
-              <w:rPr>
-                <w:rFonts w:ascii="Calibri Light" w:eastAsia="Times New Roman" w:hAnsi="Calibri Light" w:cs="Calibri Light"/>
-                <w:sz w:val="26"/>
-                <w:szCs w:val="26"/>
-                <w:lang w:eastAsia="de-CH"/>
-              </w:rPr>
-              <w:t> </w:t>
-            </w:r>
-          </w:p>
-        </w:tc>
-        <w:tc>
-          <w:tcPr>
-            <w:tcW w:w="2385" w:type="dxa"/>
-            <w:tcBorders>
-              <w:top w:val="nil"/>
-              <w:left w:val="nil"/>
-              <w:bottom w:val="nil"/>
-              <w:right w:val="nil"/>
-            </w:tcBorders>
-            <w:shd w:val="clear" w:color="auto" w:fill="auto"/>
-            <w:hideMark/>
-          </w:tcPr>
-          <w:p>
-            <w:pPr>
-              <w:spacing w:after="0" w:line="240" w:lineRule="auto"/>
-              <w:textAlignment w:val="baseline"/>
-              <w:rPr>
-                <w:rFonts w:ascii="Times New Roman" w:eastAsia="Times New Roman" w:hAnsi="Times New Roman" w:cs="Times New Roman"/>
-                <w:sz w:val="24"/>
-                <w:szCs w:val="24"/>
-                <w:lang w:eastAsia="de-CH"/>
-              </w:rPr>
-            </w:pPr>
-          </w:p>
-        </w:tc>
-        <w:tc>
-          <w:tcPr>
-            <w:tcW w:w="4920" w:type="dxa"/>
-            <w:tcBorders>
-              <w:top w:val="nil"/>
-              <w:left w:val="nil"/>
-              <w:bottom w:val="nil"/>
-              <w:right w:val="nil"/>
-            </w:tcBorders>
-            <w:shd w:val="clear" w:color="auto" w:fill="auto"/>
-            <w:hideMark/>
-          </w:tcPr>
-          <w:p>
-            <w:pPr>
-              <w:spacing w:after="0" w:line="240" w:lineRule="auto"/>
-              <w:textAlignment w:val="baseline"/>
-              <w:rPr>
-                <w:rFonts w:ascii="Times New Roman" w:eastAsia="Times New Roman" w:hAnsi="Times New Roman" w:cs="Times New Roman"/>
-                <w:sz w:val="24"/>
-                <w:szCs w:val="24"/>
-                <w:lang w:eastAsia="de-CH"/>
-              </w:rPr>
-            </w:pPr>
           </w:p>
         </w:tc>
       </w:tr>
@@ -476,6 +285,56 @@
       </w:r>
     </w:p>
     <w:p>
+      <w:pPr>
+        <w:pStyle w:val="Listenabsatz"/>
+        <w:numPr>
+          <w:ilvl w:val="0"/>
+          <w:numId w:val="2"/>
+        </w:numPr>
+      </w:pPr>
+      <w:r>
+        <w:t>Wir haben als Vorlag die Mockups genommen, und versuchten möglichst diese nachzustellen. Wir achteten darauf, dass alles möglichst Responsive ist.</w:t>
+      </w:r>
+    </w:p>
+    <w:p>
+      <w:pPr>
+        <w:pStyle w:val="Listenabsatz"/>
+        <w:numPr>
+          <w:ilvl w:val="0"/>
+          <w:numId w:val="2"/>
+        </w:numPr>
+      </w:pPr>
+      <w:r>
+        <w:t xml:space="preserve">Die Interaktionslogik wird dann mit den </w:t>
+      </w:r>
+      <w:proofErr w:type="spellStart"/>
+      <w:r>
+        <w:t>ViewModels</w:t>
+      </w:r>
+      <w:proofErr w:type="spellEnd"/>
+      <w:r>
+        <w:t xml:space="preserve"> implementiert.</w:t>
+      </w:r>
+    </w:p>
+    <w:p>
+      <w:pPr>
+        <w:pStyle w:val="Listenabsatz"/>
+        <w:numPr>
+          <w:ilvl w:val="0"/>
+          <w:numId w:val="2"/>
+        </w:numPr>
+      </w:pPr>
+      <w:r>
+        <w:t xml:space="preserve">Obwohl die Mockups als gute Vorlagen dienten, wurden teilweise Buttons hinzugefügt da wir merkten, dass es diese vielleicht noch brauchen könnte, oder es wurden Buttons entfernt, da wir einen anderen Programmfluss wollten. Beispielsweise im </w:t>
+      </w:r>
+      <w:proofErr w:type="spellStart"/>
+      <w:r>
+        <w:t>Burgermenü</w:t>
+      </w:r>
+      <w:proofErr w:type="spellEnd"/>
+      <w:r>
+        <w:t xml:space="preserve"> soll nicht ein Exit Button sein, der die ganze Applikation schliesst, der Ausstiegspunkt soll beim Startmenü sein. </w:t>
+      </w:r>
       <w:bookmarkStart w:id="0" w:name="_GoBack"/>
       <w:bookmarkEnd w:id="0"/>
     </w:p>
@@ -640,8 +499,124 @@
       </w:rPr>
     </w:lvl>
   </w:abstractNum>
+  <w:abstractNum w:abstractNumId="1" w15:restartNumberingAfterBreak="0">
+    <w:nsid w:val="4C7436CC"/>
+    <w:multiLevelType w:val="hybridMultilevel"/>
+    <w:tmpl w:val="CE8EC900"/>
+    <w:lvl w:ilvl="0" w:tplc="08070001">
+      <w:start w:val="1"/>
+      <w:numFmt w:val="bullet"/>
+      <w:lvlText w:val=""/>
+      <w:lvlJc w:val="left"/>
+      <w:pPr>
+        <w:ind w:left="720" w:hanging="360"/>
+      </w:pPr>
+      <w:rPr>
+        <w:rFonts w:ascii="Symbol" w:hAnsi="Symbol" w:hint="default"/>
+      </w:rPr>
+    </w:lvl>
+    <w:lvl w:ilvl="1" w:tplc="08070003" w:tentative="1">
+      <w:start w:val="1"/>
+      <w:numFmt w:val="bullet"/>
+      <w:lvlText w:val="o"/>
+      <w:lvlJc w:val="left"/>
+      <w:pPr>
+        <w:ind w:left="1440" w:hanging="360"/>
+      </w:pPr>
+      <w:rPr>
+        <w:rFonts w:ascii="Courier New" w:hAnsi="Courier New" w:cs="Courier New" w:hint="default"/>
+      </w:rPr>
+    </w:lvl>
+    <w:lvl w:ilvl="2" w:tplc="08070005" w:tentative="1">
+      <w:start w:val="1"/>
+      <w:numFmt w:val="bullet"/>
+      <w:lvlText w:val=""/>
+      <w:lvlJc w:val="left"/>
+      <w:pPr>
+        <w:ind w:left="2160" w:hanging="360"/>
+      </w:pPr>
+      <w:rPr>
+        <w:rFonts w:ascii="Wingdings" w:hAnsi="Wingdings" w:hint="default"/>
+      </w:rPr>
+    </w:lvl>
+    <w:lvl w:ilvl="3" w:tplc="08070001" w:tentative="1">
+      <w:start w:val="1"/>
+      <w:numFmt w:val="bullet"/>
+      <w:lvlText w:val=""/>
+      <w:lvlJc w:val="left"/>
+      <w:pPr>
+        <w:ind w:left="2880" w:hanging="360"/>
+      </w:pPr>
+      <w:rPr>
+        <w:rFonts w:ascii="Symbol" w:hAnsi="Symbol" w:hint="default"/>
+      </w:rPr>
+    </w:lvl>
+    <w:lvl w:ilvl="4" w:tplc="08070003" w:tentative="1">
+      <w:start w:val="1"/>
+      <w:numFmt w:val="bullet"/>
+      <w:lvlText w:val="o"/>
+      <w:lvlJc w:val="left"/>
+      <w:pPr>
+        <w:ind w:left="3600" w:hanging="360"/>
+      </w:pPr>
+      <w:rPr>
+        <w:rFonts w:ascii="Courier New" w:hAnsi="Courier New" w:cs="Courier New" w:hint="default"/>
+      </w:rPr>
+    </w:lvl>
+    <w:lvl w:ilvl="5" w:tplc="08070005" w:tentative="1">
+      <w:start w:val="1"/>
+      <w:numFmt w:val="bullet"/>
+      <w:lvlText w:val=""/>
+      <w:lvlJc w:val="left"/>
+      <w:pPr>
+        <w:ind w:left="4320" w:hanging="360"/>
+      </w:pPr>
+      <w:rPr>
+        <w:rFonts w:ascii="Wingdings" w:hAnsi="Wingdings" w:hint="default"/>
+      </w:rPr>
+    </w:lvl>
+    <w:lvl w:ilvl="6" w:tplc="08070001" w:tentative="1">
+      <w:start w:val="1"/>
+      <w:numFmt w:val="bullet"/>
+      <w:lvlText w:val=""/>
+      <w:lvlJc w:val="left"/>
+      <w:pPr>
+        <w:ind w:left="5040" w:hanging="360"/>
+      </w:pPr>
+      <w:rPr>
+        <w:rFonts w:ascii="Symbol" w:hAnsi="Symbol" w:hint="default"/>
+      </w:rPr>
+    </w:lvl>
+    <w:lvl w:ilvl="7" w:tplc="08070003" w:tentative="1">
+      <w:start w:val="1"/>
+      <w:numFmt w:val="bullet"/>
+      <w:lvlText w:val="o"/>
+      <w:lvlJc w:val="left"/>
+      <w:pPr>
+        <w:ind w:left="5760" w:hanging="360"/>
+      </w:pPr>
+      <w:rPr>
+        <w:rFonts w:ascii="Courier New" w:hAnsi="Courier New" w:cs="Courier New" w:hint="default"/>
+      </w:rPr>
+    </w:lvl>
+    <w:lvl w:ilvl="8" w:tplc="08070005" w:tentative="1">
+      <w:start w:val="1"/>
+      <w:numFmt w:val="bullet"/>
+      <w:lvlText w:val=""/>
+      <w:lvlJc w:val="left"/>
+      <w:pPr>
+        <w:ind w:left="6480" w:hanging="360"/>
+      </w:pPr>
+      <w:rPr>
+        <w:rFonts w:ascii="Wingdings" w:hAnsi="Wingdings" w:hint="default"/>
+      </w:rPr>
+    </w:lvl>
+  </w:abstractNum>
   <w:num w:numId="1">
     <w:abstractNumId w:val="0"/>
+  </w:num>
+  <w:num w:numId="2">
+    <w:abstractNumId w:val="1"/>
   </w:num>
 </w:numbering>
 </file>
@@ -769,6 +744,7 @@
     <w:lsdException w:name="HTML Sample" w:semiHidden="1" w:unhideWhenUsed="1"/>
     <w:lsdException w:name="HTML Typewriter" w:semiHidden="1" w:unhideWhenUsed="1"/>
     <w:lsdException w:name="HTML Variable" w:semiHidden="1" w:unhideWhenUsed="1"/>
+    <w:lsdException w:name="Normal Table" w:semiHidden="1" w:unhideWhenUsed="1"/>
     <w:lsdException w:name="annotation subject" w:semiHidden="1" w:unhideWhenUsed="1"/>
     <w:lsdException w:name="No List" w:semiHidden="1" w:unhideWhenUsed="1"/>
     <w:lsdException w:name="Outline List 1" w:semiHidden="1" w:unhideWhenUsed="1"/>
@@ -814,9 +790,11 @@
     <w:lsdException w:name="Table Subtle 1" w:semiHidden="1" w:unhideWhenUsed="1"/>
     <w:lsdException w:name="Table Subtle 2" w:semiHidden="1" w:unhideWhenUsed="1"/>
     <w:lsdException w:name="Table Web 1" w:semiHidden="1" w:unhideWhenUsed="1"/>
+    <w:lsdException w:name="Table Web 2" w:semiHidden="1" w:unhideWhenUsed="1"/>
     <w:lsdException w:name="Table Web 3" w:semiHidden="1" w:unhideWhenUsed="1"/>
     <w:lsdException w:name="Balloon Text" w:semiHidden="1" w:unhideWhenUsed="1"/>
     <w:lsdException w:name="Table Grid" w:uiPriority="39"/>
+    <w:lsdException w:name="Table Theme" w:semiHidden="1" w:unhideWhenUsed="1"/>
     <w:lsdException w:name="Placeholder Text" w:semiHidden="1"/>
     <w:lsdException w:name="No Spacing" w:uiPriority="1" w:qFormat="1"/>
     <w:lsdException w:name="Light Shading" w:uiPriority="60"/>
@@ -1098,6 +1076,17 @@
     <w:name w:val="spellingerror"/>
     <w:basedOn w:val="Absatz-Standardschriftart"/>
     <w:rsid w:val="00A41E6C"/>
+  </w:style>
+  <w:style w:type="paragraph" w:styleId="Listenabsatz">
+    <w:name w:val="List Paragraph"/>
+    <w:basedOn w:val="Standard"/>
+    <w:uiPriority w:val="34"/>
+    <w:qFormat/>
+    <w:rsid w:val="00597856"/>
+    <w:pPr>
+      <w:ind w:left="720"/>
+      <w:contextualSpacing/>
+    </w:pPr>
   </w:style>
 </w:styles>
 </file>
